--- a/奇奇怪怪的sites.docx
+++ b/奇奇怪怪的sites.docx
@@ -5,6 +5,115 @@
     <w:p>
       <w:pPr>
         <w:widowControl/>
+        <w:jc w:val="center"/>
+        <w:rPr>
+          <w:rFonts w:ascii="Microsoft YaHei UI" w:eastAsia="Microsoft YaHei UI" w:hAnsi="Microsoft YaHei UI" w:cs="宋体"/>
+          <w:b/>
+          <w:bCs/>
+          <w:color w:val="333333"/>
+          <w:kern w:val="0"/>
+          <w:sz w:val="36"/>
+          <w:szCs w:val="36"/>
+        </w:rPr>
+      </w:pPr>
+      <w:r>
+        <w:rPr>
+          <w:rFonts w:ascii="Microsoft YaHei UI" w:eastAsia="Microsoft YaHei UI" w:hAnsi="Microsoft YaHei UI" w:cs="宋体"/>
+          <w:b/>
+          <w:bCs/>
+          <w:color w:val="333333"/>
+          <w:kern w:val="0"/>
+          <w:sz w:val="36"/>
+          <w:szCs w:val="36"/>
+        </w:rPr>
+        <w:t xml:space="preserve">Some useful sites </w:t>
+      </w:r>
+      <w:proofErr w:type="gramStart"/>
+      <w:r>
+        <w:rPr>
+          <w:rFonts w:ascii="Microsoft YaHei UI" w:eastAsia="Microsoft YaHei UI" w:hAnsi="Microsoft YaHei UI" w:cs="宋体"/>
+          <w:b/>
+          <w:bCs/>
+          <w:color w:val="333333"/>
+          <w:kern w:val="0"/>
+          <w:sz w:val="36"/>
+          <w:szCs w:val="36"/>
+        </w:rPr>
+        <w:t>here ,</w:t>
+      </w:r>
+      <w:proofErr w:type="gramEnd"/>
+      <w:r>
+        <w:rPr>
+          <w:rFonts w:ascii="Microsoft YaHei UI" w:eastAsia="Microsoft YaHei UI" w:hAnsi="Microsoft YaHei UI" w:cs="宋体"/>
+          <w:b/>
+          <w:bCs/>
+          <w:color w:val="333333"/>
+          <w:kern w:val="0"/>
+          <w:sz w:val="36"/>
+          <w:szCs w:val="36"/>
+        </w:rPr>
+        <w:t xml:space="preserve"> enjoy it!</w:t>
+      </w:r>
+    </w:p>
+    <w:p>
+      <w:pPr>
+        <w:widowControl/>
+        <w:jc w:val="right"/>
+        <w:rPr>
+          <w:rFonts w:ascii="Microsoft YaHei UI" w:eastAsia="Microsoft YaHei UI" w:hAnsi="Microsoft YaHei UI" w:cs="宋体"/>
+          <w:b/>
+          <w:bCs/>
+          <w:color w:val="333333"/>
+          <w:kern w:val="0"/>
+          <w:sz w:val="36"/>
+          <w:szCs w:val="36"/>
+        </w:rPr>
+      </w:pPr>
+      <w:r>
+        <w:rPr>
+          <w:rFonts w:ascii="Microsoft YaHei UI" w:eastAsia="Microsoft YaHei UI" w:hAnsi="Microsoft YaHei UI" w:cs="宋体"/>
+          <w:b/>
+          <w:bCs/>
+          <w:color w:val="333333"/>
+          <w:kern w:val="0"/>
+          <w:sz w:val="36"/>
+          <w:szCs w:val="36"/>
+        </w:rPr>
+        <w:t xml:space="preserve">--from </w:t>
+      </w:r>
+      <w:proofErr w:type="spellStart"/>
+      <w:r>
+        <w:rPr>
+          <w:rFonts w:ascii="Microsoft YaHei UI" w:eastAsia="Microsoft YaHei UI" w:hAnsi="Microsoft YaHei UI" w:cs="宋体"/>
+          <w:b/>
+          <w:bCs/>
+          <w:color w:val="333333"/>
+          <w:kern w:val="0"/>
+          <w:sz w:val="36"/>
+          <w:szCs w:val="36"/>
+        </w:rPr>
+        <w:t>Yeyy</w:t>
+      </w:r>
+      <w:proofErr w:type="spellEnd"/>
+    </w:p>
+    <w:p>
+      <w:pPr>
+        <w:widowControl/>
+        <w:jc w:val="right"/>
+        <w:rPr>
+          <w:rFonts w:ascii="Microsoft YaHei UI" w:eastAsia="Microsoft YaHei UI" w:hAnsi="Microsoft YaHei UI" w:cs="宋体"/>
+          <w:b/>
+          <w:bCs/>
+          <w:color w:val="333333"/>
+          <w:kern w:val="0"/>
+          <w:sz w:val="36"/>
+          <w:szCs w:val="36"/>
+        </w:rPr>
+      </w:pPr>
+    </w:p>
+    <w:p>
+      <w:pPr>
+        <w:widowControl/>
         <w:rPr>
           <w:rFonts w:ascii="Microsoft YaHei UI" w:eastAsia="Microsoft YaHei UI" w:hAnsi="Microsoft YaHei UI" w:cs="宋体"/>
           <w:color w:val="333333"/>
@@ -59,7 +168,7 @@
         <w:widowControl/>
         <w:jc w:val="left"/>
         <w:rPr>
-          <w:rFonts w:ascii="宋体" w:eastAsia="宋体" w:hAnsi="宋体" w:cs="宋体" w:hint="eastAsia"/>
+          <w:rFonts w:ascii="宋体" w:eastAsia="宋体" w:hAnsi="宋体" w:cs="宋体"/>
           <w:b/>
           <w:bCs/>
           <w:color w:val="CC99FF"/>
@@ -121,7 +230,7 @@
       <w:pPr>
         <w:widowControl/>
         <w:rPr>
-          <w:rFonts w:ascii="Microsoft YaHei UI" w:eastAsia="Microsoft YaHei UI" w:hAnsi="Microsoft YaHei UI" w:cs="宋体" w:hint="eastAsia"/>
+          <w:rFonts w:ascii="Microsoft YaHei UI" w:eastAsia="Microsoft YaHei UI" w:hAnsi="Microsoft YaHei UI" w:cs="宋体"/>
           <w:color w:val="333333"/>
           <w:kern w:val="0"/>
           <w:sz w:val="26"/>
@@ -138,7 +247,33 @@
           <w:sz w:val="23"/>
           <w:szCs w:val="23"/>
         </w:rPr>
-        <w:t>   Is a question and answer website for programmers</w:t>
+        <w:t>   Is a </w:t>
+      </w:r>
+      <w:proofErr w:type="gramStart"/>
+      <w:r>
+        <w:rPr>
+          <w:rFonts w:ascii="宋体" w:eastAsia="宋体" w:hAnsi="宋体" w:cs="宋体" w:hint="eastAsia"/>
+          <w:b/>
+          <w:bCs/>
+          <w:color w:val="797BAA"/>
+          <w:kern w:val="0"/>
+          <w:sz w:val="23"/>
+          <w:szCs w:val="23"/>
+        </w:rPr>
+        <w:t>question and answer</w:t>
+      </w:r>
+      <w:proofErr w:type="gramEnd"/>
+      <w:r>
+        <w:rPr>
+          <w:rFonts w:ascii="宋体" w:eastAsia="宋体" w:hAnsi="宋体" w:cs="宋体" w:hint="eastAsia"/>
+          <w:b/>
+          <w:bCs/>
+          <w:color w:val="797BAA"/>
+          <w:kern w:val="0"/>
+          <w:sz w:val="23"/>
+          <w:szCs w:val="23"/>
+        </w:rPr>
+        <w:t> website for programmers</w:t>
       </w:r>
     </w:p>
     <w:p>
@@ -146,7 +281,7 @@
         <w:widowControl/>
         <w:jc w:val="left"/>
         <w:rPr>
-          <w:rFonts w:ascii="宋体" w:eastAsia="宋体" w:hAnsi="宋体" w:cs="宋体" w:hint="eastAsia"/>
+          <w:rFonts w:ascii="宋体" w:eastAsia="宋体" w:hAnsi="宋体" w:cs="宋体"/>
           <w:b/>
           <w:bCs/>
           <w:color w:val="CC99FF"/>
@@ -208,7 +343,7 @@
       <w:pPr>
         <w:widowControl/>
         <w:rPr>
-          <w:rFonts w:ascii="Microsoft YaHei UI" w:eastAsia="Microsoft YaHei UI" w:hAnsi="Microsoft YaHei UI" w:cs="宋体" w:hint="eastAsia"/>
+          <w:rFonts w:ascii="Microsoft YaHei UI" w:eastAsia="Microsoft YaHei UI" w:hAnsi="Microsoft YaHei UI" w:cs="宋体"/>
           <w:color w:val="333333"/>
           <w:kern w:val="0"/>
           <w:sz w:val="26"/>
@@ -259,7 +394,7 @@
         <w:widowControl/>
         <w:jc w:val="left"/>
         <w:rPr>
-          <w:rFonts w:ascii="宋体" w:eastAsia="宋体" w:hAnsi="宋体" w:cs="宋体" w:hint="eastAsia"/>
+          <w:rFonts w:ascii="宋体" w:eastAsia="宋体" w:hAnsi="宋体" w:cs="宋体"/>
           <w:b/>
           <w:bCs/>
           <w:color w:val="CC99FF"/>
@@ -321,7 +456,7 @@
       <w:pPr>
         <w:widowControl/>
         <w:rPr>
-          <w:rFonts w:ascii="Microsoft YaHei UI" w:eastAsia="Microsoft YaHei UI" w:hAnsi="Microsoft YaHei UI" w:cs="宋体" w:hint="eastAsia"/>
+          <w:rFonts w:ascii="Microsoft YaHei UI" w:eastAsia="Microsoft YaHei UI" w:hAnsi="Microsoft YaHei UI" w:cs="宋体"/>
           <w:color w:val="333333"/>
           <w:kern w:val="0"/>
           <w:sz w:val="26"/>
@@ -346,7 +481,7 @@
         <w:widowControl/>
         <w:jc w:val="left"/>
         <w:rPr>
-          <w:rFonts w:ascii="宋体" w:eastAsia="宋体" w:hAnsi="宋体" w:cs="宋体" w:hint="eastAsia"/>
+          <w:rFonts w:ascii="宋体" w:eastAsia="宋体" w:hAnsi="宋体" w:cs="宋体"/>
           <w:b/>
           <w:bCs/>
           <w:color w:val="CC99FF"/>
@@ -409,7 +544,7 @@
         <w:widowControl/>
         <w:jc w:val="left"/>
         <w:rPr>
-          <w:rFonts w:ascii="Microsoft YaHei UI" w:eastAsia="Microsoft YaHei UI" w:hAnsi="Microsoft YaHei UI" w:cs="宋体" w:hint="eastAsia"/>
+          <w:rFonts w:ascii="Microsoft YaHei UI" w:eastAsia="Microsoft YaHei UI" w:hAnsi="Microsoft YaHei UI" w:cs="宋体"/>
           <w:color w:val="333333"/>
           <w:kern w:val="0"/>
           <w:sz w:val="26"/>
@@ -434,7 +569,7 @@
         <w:widowControl/>
         <w:jc w:val="left"/>
         <w:rPr>
-          <w:rFonts w:ascii="宋体" w:eastAsia="宋体" w:hAnsi="宋体" w:cs="宋体" w:hint="eastAsia"/>
+          <w:rFonts w:ascii="宋体" w:eastAsia="宋体" w:hAnsi="宋体" w:cs="宋体"/>
           <w:b/>
           <w:bCs/>
           <w:color w:val="CC99FF"/>
@@ -497,7 +632,7 @@
         <w:widowControl/>
         <w:jc w:val="left"/>
         <w:rPr>
-          <w:rFonts w:ascii="Microsoft YaHei UI" w:eastAsia="Microsoft YaHei UI" w:hAnsi="Microsoft YaHei UI" w:cs="宋体" w:hint="eastAsia"/>
+          <w:rFonts w:ascii="Microsoft YaHei UI" w:eastAsia="Microsoft YaHei UI" w:hAnsi="Microsoft YaHei UI" w:cs="宋体"/>
           <w:color w:val="333333"/>
           <w:kern w:val="0"/>
           <w:sz w:val="26"/>
@@ -572,7 +707,7 @@
         <w:widowControl/>
         <w:jc w:val="left"/>
         <w:rPr>
-          <w:rFonts w:ascii="宋体" w:eastAsia="宋体" w:hAnsi="宋体" w:cs="宋体" w:hint="eastAsia"/>
+          <w:rFonts w:ascii="宋体" w:eastAsia="宋体" w:hAnsi="宋体" w:cs="宋体"/>
           <w:b/>
           <w:bCs/>
           <w:color w:val="CC99FF"/>
@@ -636,7 +771,7 @@
         <w:widowControl/>
         <w:jc w:val="center"/>
         <w:rPr>
-          <w:rFonts w:ascii="Microsoft YaHei UI" w:eastAsia="Microsoft YaHei UI" w:hAnsi="Microsoft YaHei UI" w:cs="宋体" w:hint="eastAsia"/>
+          <w:rFonts w:ascii="Microsoft YaHei UI" w:eastAsia="Microsoft YaHei UI" w:hAnsi="Microsoft YaHei UI" w:cs="宋体"/>
           <w:color w:val="333333"/>
           <w:kern w:val="0"/>
           <w:sz w:val="26"/>
